--- a/Screenshot/TC_2/test.docx
+++ b/Screenshot/TC_2/test.docx
@@ -70,11 +70,11 @@
               <a:graphicData uri="http://schemas.openxmlformats.org/drawingml/2006/picture">
                 <pic:pic>
                   <pic:nvPicPr>
-                    <pic:cNvPr id="0" name="2.png"/>
+                    <pic:cNvPr id="0" name="1.png"/>
                     <pic:cNvPicPr/>
                   </pic:nvPicPr>
                   <pic:blipFill>
-                    <a:blip r:embed="rId10"/>
+                    <a:blip r:embed="rId9"/>
                     <a:stretch>
                       <a:fillRect/>
                     </a:stretch>
@@ -115,7 +115,7 @@
                     <pic:cNvPicPr/>
                   </pic:nvPicPr>
                   <pic:blipFill>
-                    <a:blip r:embed="rId11"/>
+                    <a:blip r:embed="rId10"/>
                     <a:stretch>
                       <a:fillRect/>
                     </a:stretch>
@@ -156,7 +156,7 @@
                     <pic:cNvPicPr/>
                   </pic:nvPicPr>
                   <pic:blipFill>
-                    <a:blip r:embed="rId12"/>
+                    <a:blip r:embed="rId11"/>
                     <a:stretch>
                       <a:fillRect/>
                     </a:stretch>
@@ -197,7 +197,7 @@
                     <pic:cNvPicPr/>
                   </pic:nvPicPr>
                   <pic:blipFill>
-                    <a:blip r:embed="rId13"/>
+                    <a:blip r:embed="rId12"/>
                     <a:stretch>
                       <a:fillRect/>
                     </a:stretch>
@@ -238,7 +238,7 @@
                     <pic:cNvPicPr/>
                   </pic:nvPicPr>
                   <pic:blipFill>
-                    <a:blip r:embed="rId14"/>
+                    <a:blip r:embed="rId13"/>
                     <a:stretch>
                       <a:fillRect/>
                     </a:stretch>
@@ -279,7 +279,7 @@
                     <pic:cNvPicPr/>
                   </pic:nvPicPr>
                   <pic:blipFill>
-                    <a:blip r:embed="rId15"/>
+                    <a:blip r:embed="rId14"/>
                     <a:stretch>
                       <a:fillRect/>
                     </a:stretch>
@@ -320,7 +320,7 @@
                     <pic:cNvPicPr/>
                   </pic:nvPicPr>
                   <pic:blipFill>
-                    <a:blip r:embed="rId16"/>
+                    <a:blip r:embed="rId15"/>
                     <a:stretch>
                       <a:fillRect/>
                     </a:stretch>
@@ -361,7 +361,7 @@
                     <pic:cNvPicPr/>
                   </pic:nvPicPr>
                   <pic:blipFill>
-                    <a:blip r:embed="rId17"/>
+                    <a:blip r:embed="rId16"/>
                     <a:stretch>
                       <a:fillRect/>
                     </a:stretch>
@@ -402,7 +402,7 @@
                     <pic:cNvPicPr/>
                   </pic:nvPicPr>
                   <pic:blipFill>
-                    <a:blip r:embed="rId18"/>
+                    <a:blip r:embed="rId17"/>
                     <a:stretch>
                       <a:fillRect/>
                     </a:stretch>
@@ -443,7 +443,7 @@
                     <pic:cNvPicPr/>
                   </pic:nvPicPr>
                   <pic:blipFill>
-                    <a:blip r:embed="rId19"/>
+                    <a:blip r:embed="rId18"/>
                     <a:stretch>
                       <a:fillRect/>
                     </a:stretch>
@@ -484,7 +484,7 @@
                     <pic:cNvPicPr/>
                   </pic:nvPicPr>
                   <pic:blipFill>
-                    <a:blip r:embed="rId20"/>
+                    <a:blip r:embed="rId19"/>
                     <a:stretch>
                       <a:fillRect/>
                     </a:stretch>
@@ -525,7 +525,7 @@
                     <pic:cNvPicPr/>
                   </pic:nvPicPr>
                   <pic:blipFill>
-                    <a:blip r:embed="rId21"/>
+                    <a:blip r:embed="rId20"/>
                     <a:stretch>
                       <a:fillRect/>
                     </a:stretch>

--- a/Screenshot/TC_2/test.docx
+++ b/Screenshot/TC_2/test.docx
@@ -70,11 +70,11 @@
               <a:graphicData uri="http://schemas.openxmlformats.org/drawingml/2006/picture">
                 <pic:pic>
                   <pic:nvPicPr>
-                    <pic:cNvPr id="0" name="1.png"/>
+                    <pic:cNvPr id="0" name="2.png"/>
                     <pic:cNvPicPr/>
                   </pic:nvPicPr>
                   <pic:blipFill>
-                    <a:blip r:embed="rId9"/>
+                    <a:blip r:embed="rId10"/>
                     <a:stretch>
                       <a:fillRect/>
                     </a:stretch>
@@ -115,7 +115,7 @@
                     <pic:cNvPicPr/>
                   </pic:nvPicPr>
                   <pic:blipFill>
-                    <a:blip r:embed="rId10"/>
+                    <a:blip r:embed="rId11"/>
                     <a:stretch>
                       <a:fillRect/>
                     </a:stretch>
@@ -156,7 +156,7 @@
                     <pic:cNvPicPr/>
                   </pic:nvPicPr>
                   <pic:blipFill>
-                    <a:blip r:embed="rId11"/>
+                    <a:blip r:embed="rId12"/>
                     <a:stretch>
                       <a:fillRect/>
                     </a:stretch>
@@ -197,7 +197,7 @@
                     <pic:cNvPicPr/>
                   </pic:nvPicPr>
                   <pic:blipFill>
-                    <a:blip r:embed="rId12"/>
+                    <a:blip r:embed="rId13"/>
                     <a:stretch>
                       <a:fillRect/>
                     </a:stretch>
@@ -238,7 +238,7 @@
                     <pic:cNvPicPr/>
                   </pic:nvPicPr>
                   <pic:blipFill>
-                    <a:blip r:embed="rId13"/>
+                    <a:blip r:embed="rId14"/>
                     <a:stretch>
                       <a:fillRect/>
                     </a:stretch>
@@ -279,7 +279,7 @@
                     <pic:cNvPicPr/>
                   </pic:nvPicPr>
                   <pic:blipFill>
-                    <a:blip r:embed="rId14"/>
+                    <a:blip r:embed="rId15"/>
                     <a:stretch>
                       <a:fillRect/>
                     </a:stretch>
@@ -320,7 +320,7 @@
                     <pic:cNvPicPr/>
                   </pic:nvPicPr>
                   <pic:blipFill>
-                    <a:blip r:embed="rId15"/>
+                    <a:blip r:embed="rId16"/>
                     <a:stretch>
                       <a:fillRect/>
                     </a:stretch>
@@ -361,7 +361,7 @@
                     <pic:cNvPicPr/>
                   </pic:nvPicPr>
                   <pic:blipFill>
-                    <a:blip r:embed="rId16"/>
+                    <a:blip r:embed="rId17"/>
                     <a:stretch>
                       <a:fillRect/>
                     </a:stretch>
@@ -402,7 +402,7 @@
                     <pic:cNvPicPr/>
                   </pic:nvPicPr>
                   <pic:blipFill>
-                    <a:blip r:embed="rId17"/>
+                    <a:blip r:embed="rId18"/>
                     <a:stretch>
                       <a:fillRect/>
                     </a:stretch>
@@ -439,7 +439,7 @@
               <a:graphicData uri="http://schemas.openxmlformats.org/drawingml/2006/picture">
                 <pic:pic>
                   <pic:nvPicPr>
-                    <pic:cNvPr id="0" name="11.png"/>
+                    <pic:cNvPr id="0" name="10.png"/>
                     <pic:cNvPicPr/>
                   </pic:nvPicPr>
                   <pic:blipFill>

--- a/Screenshot/TC_2/test.docx
+++ b/Screenshot/TC_2/test.docx
@@ -439,11 +439,11 @@
               <a:graphicData uri="http://schemas.openxmlformats.org/drawingml/2006/picture">
                 <pic:pic>
                   <pic:nvPicPr>
-                    <pic:cNvPr id="0" name="10.png"/>
+                    <pic:cNvPr id="0" name="11.png"/>
                     <pic:cNvPicPr/>
                   </pic:nvPicPr>
                   <pic:blipFill>
-                    <a:blip r:embed="rId18"/>
+                    <a:blip r:embed="rId19"/>
                     <a:stretch>
                       <a:fillRect/>
                     </a:stretch>
@@ -484,7 +484,7 @@
                     <pic:cNvPicPr/>
                   </pic:nvPicPr>
                   <pic:blipFill>
-                    <a:blip r:embed="rId19"/>
+                    <a:blip r:embed="rId20"/>
                     <a:stretch>
                       <a:fillRect/>
                     </a:stretch>
@@ -525,7 +525,7 @@
                     <pic:cNvPicPr/>
                   </pic:nvPicPr>
                   <pic:blipFill>
-                    <a:blip r:embed="rId20"/>
+                    <a:blip r:embed="rId21"/>
                     <a:stretch>
                       <a:fillRect/>
                     </a:stretch>

--- a/Screenshot/TC_2/test.docx
+++ b/Screenshot/TC_2/test.docx
@@ -70,11 +70,11 @@
               <a:graphicData uri="http://schemas.openxmlformats.org/drawingml/2006/picture">
                 <pic:pic>
                   <pic:nvPicPr>
-                    <pic:cNvPr id="0" name="1.png"/>
+                    <pic:cNvPr id="0" name="2.png"/>
                     <pic:cNvPicPr/>
                   </pic:nvPicPr>
                   <pic:blipFill>
-                    <a:blip r:embed="rId9"/>
+                    <a:blip r:embed="rId10"/>
                     <a:stretch>
                       <a:fillRect/>
                     </a:stretch>
@@ -115,7 +115,7 @@
                     <pic:cNvPicPr/>
                   </pic:nvPicPr>
                   <pic:blipFill>
-                    <a:blip r:embed="rId10"/>
+                    <a:blip r:embed="rId11"/>
                     <a:stretch>
                       <a:fillRect/>
                     </a:stretch>
@@ -156,7 +156,7 @@
                     <pic:cNvPicPr/>
                   </pic:nvPicPr>
                   <pic:blipFill>
-                    <a:blip r:embed="rId11"/>
+                    <a:blip r:embed="rId12"/>
                     <a:stretch>
                       <a:fillRect/>
                     </a:stretch>
@@ -197,7 +197,7 @@
                     <pic:cNvPicPr/>
                   </pic:nvPicPr>
                   <pic:blipFill>
-                    <a:blip r:embed="rId12"/>
+                    <a:blip r:embed="rId13"/>
                     <a:stretch>
                       <a:fillRect/>
                     </a:stretch>
@@ -238,7 +238,7 @@
                     <pic:cNvPicPr/>
                   </pic:nvPicPr>
                   <pic:blipFill>
-                    <a:blip r:embed="rId13"/>
+                    <a:blip r:embed="rId14"/>
                     <a:stretch>
                       <a:fillRect/>
                     </a:stretch>
@@ -279,7 +279,7 @@
                     <pic:cNvPicPr/>
                   </pic:nvPicPr>
                   <pic:blipFill>
-                    <a:blip r:embed="rId14"/>
+                    <a:blip r:embed="rId15"/>
                     <a:stretch>
                       <a:fillRect/>
                     </a:stretch>
@@ -320,7 +320,7 @@
                     <pic:cNvPicPr/>
                   </pic:nvPicPr>
                   <pic:blipFill>
-                    <a:blip r:embed="rId15"/>
+                    <a:blip r:embed="rId16"/>
                     <a:stretch>
                       <a:fillRect/>
                     </a:stretch>
@@ -361,7 +361,7 @@
                     <pic:cNvPicPr/>
                   </pic:nvPicPr>
                   <pic:blipFill>
-                    <a:blip r:embed="rId16"/>
+                    <a:blip r:embed="rId17"/>
                     <a:stretch>
                       <a:fillRect/>
                     </a:stretch>
@@ -402,7 +402,7 @@
                     <pic:cNvPicPr/>
                   </pic:nvPicPr>
                   <pic:blipFill>
-                    <a:blip r:embed="rId17"/>
+                    <a:blip r:embed="rId18"/>
                     <a:stretch>
                       <a:fillRect/>
                     </a:stretch>
@@ -443,7 +443,7 @@
                     <pic:cNvPicPr/>
                   </pic:nvPicPr>
                   <pic:blipFill>
-                    <a:blip r:embed="rId18"/>
+                    <a:blip r:embed="rId19"/>
                     <a:stretch>
                       <a:fillRect/>
                     </a:stretch>
@@ -484,7 +484,7 @@
                     <pic:cNvPicPr/>
                   </pic:nvPicPr>
                   <pic:blipFill>
-                    <a:blip r:embed="rId19"/>
+                    <a:blip r:embed="rId20"/>
                     <a:stretch>
                       <a:fillRect/>
                     </a:stretch>
@@ -525,7 +525,7 @@
                     <pic:cNvPicPr/>
                   </pic:nvPicPr>
                   <pic:blipFill>
-                    <a:blip r:embed="rId20"/>
+                    <a:blip r:embed="rId21"/>
                     <a:stretch>
                       <a:fillRect/>
                     </a:stretch>

--- a/Screenshot/TC_2/test.docx
+++ b/Screenshot/TC_2/test.docx
@@ -20,7 +20,7 @@
       <w:r>
         <w:drawing>
           <wp:inline xmlns:a="http://schemas.openxmlformats.org/drawingml/2006/main" xmlns:pic="http://schemas.openxmlformats.org/drawingml/2006/picture">
-            <wp:extent cx="1371600" cy="2895600"/>
+            <wp:extent cx="1371600" cy="2971800"/>
             <wp:docPr id="1" name="Picture 1"/>
             <wp:cNvGraphicFramePr>
               <a:graphicFrameLocks noChangeAspect="1"/>
@@ -41,7 +41,7 @@
                   <pic:spPr>
                     <a:xfrm>
                       <a:off x="0" y="0"/>
-                      <a:ext cx="1371600" cy="2895600"/>
+                      <a:ext cx="1371600" cy="2971800"/>
                     </a:xfrm>
                     <a:prstGeom prst="rect"/>
                   </pic:spPr>
@@ -61,7 +61,7 @@
       <w:r>
         <w:drawing>
           <wp:inline xmlns:a="http://schemas.openxmlformats.org/drawingml/2006/main" xmlns:pic="http://schemas.openxmlformats.org/drawingml/2006/picture">
-            <wp:extent cx="1371600" cy="2895600"/>
+            <wp:extent cx="1371600" cy="2971800"/>
             <wp:docPr id="2" name="Picture 2"/>
             <wp:cNvGraphicFramePr>
               <a:graphicFrameLocks noChangeAspect="1"/>
@@ -82,7 +82,7 @@
                   <pic:spPr>
                     <a:xfrm>
                       <a:off x="0" y="0"/>
-                      <a:ext cx="1371600" cy="2895600"/>
+                      <a:ext cx="1371600" cy="2971800"/>
                     </a:xfrm>
                     <a:prstGeom prst="rect"/>
                   </pic:spPr>
@@ -102,7 +102,7 @@
       <w:r>
         <w:drawing>
           <wp:inline xmlns:a="http://schemas.openxmlformats.org/drawingml/2006/main" xmlns:pic="http://schemas.openxmlformats.org/drawingml/2006/picture">
-            <wp:extent cx="1371600" cy="2895600"/>
+            <wp:extent cx="1371600" cy="2971800"/>
             <wp:docPr id="3" name="Picture 3"/>
             <wp:cNvGraphicFramePr>
               <a:graphicFrameLocks noChangeAspect="1"/>
@@ -123,7 +123,7 @@
                   <pic:spPr>
                     <a:xfrm>
                       <a:off x="0" y="0"/>
-                      <a:ext cx="1371600" cy="2895600"/>
+                      <a:ext cx="1371600" cy="2971800"/>
                     </a:xfrm>
                     <a:prstGeom prst="rect"/>
                   </pic:spPr>
@@ -143,7 +143,7 @@
       <w:r>
         <w:drawing>
           <wp:inline xmlns:a="http://schemas.openxmlformats.org/drawingml/2006/main" xmlns:pic="http://schemas.openxmlformats.org/drawingml/2006/picture">
-            <wp:extent cx="1371600" cy="2895600"/>
+            <wp:extent cx="1371600" cy="2971800"/>
             <wp:docPr id="4" name="Picture 4"/>
             <wp:cNvGraphicFramePr>
               <a:graphicFrameLocks noChangeAspect="1"/>
@@ -164,7 +164,7 @@
                   <pic:spPr>
                     <a:xfrm>
                       <a:off x="0" y="0"/>
-                      <a:ext cx="1371600" cy="2895600"/>
+                      <a:ext cx="1371600" cy="2971800"/>
                     </a:xfrm>
                     <a:prstGeom prst="rect"/>
                   </pic:spPr>
@@ -184,7 +184,7 @@
       <w:r>
         <w:drawing>
           <wp:inline xmlns:a="http://schemas.openxmlformats.org/drawingml/2006/main" xmlns:pic="http://schemas.openxmlformats.org/drawingml/2006/picture">
-            <wp:extent cx="1371600" cy="2895600"/>
+            <wp:extent cx="1371600" cy="2971800"/>
             <wp:docPr id="5" name="Picture 5"/>
             <wp:cNvGraphicFramePr>
               <a:graphicFrameLocks noChangeAspect="1"/>
@@ -205,7 +205,7 @@
                   <pic:spPr>
                     <a:xfrm>
                       <a:off x="0" y="0"/>
-                      <a:ext cx="1371600" cy="2895600"/>
+                      <a:ext cx="1371600" cy="2971800"/>
                     </a:xfrm>
                     <a:prstGeom prst="rect"/>
                   </pic:spPr>
@@ -225,7 +225,7 @@
       <w:r>
         <w:drawing>
           <wp:inline xmlns:a="http://schemas.openxmlformats.org/drawingml/2006/main" xmlns:pic="http://schemas.openxmlformats.org/drawingml/2006/picture">
-            <wp:extent cx="1371600" cy="2895600"/>
+            <wp:extent cx="1371600" cy="2971800"/>
             <wp:docPr id="6" name="Picture 6"/>
             <wp:cNvGraphicFramePr>
               <a:graphicFrameLocks noChangeAspect="1"/>
@@ -246,7 +246,7 @@
                   <pic:spPr>
                     <a:xfrm>
                       <a:off x="0" y="0"/>
-                      <a:ext cx="1371600" cy="2895600"/>
+                      <a:ext cx="1371600" cy="2971800"/>
                     </a:xfrm>
                     <a:prstGeom prst="rect"/>
                   </pic:spPr>
@@ -266,7 +266,7 @@
       <w:r>
         <w:drawing>
           <wp:inline xmlns:a="http://schemas.openxmlformats.org/drawingml/2006/main" xmlns:pic="http://schemas.openxmlformats.org/drawingml/2006/picture">
-            <wp:extent cx="1371600" cy="2895600"/>
+            <wp:extent cx="1371600" cy="2971800"/>
             <wp:docPr id="7" name="Picture 7"/>
             <wp:cNvGraphicFramePr>
               <a:graphicFrameLocks noChangeAspect="1"/>
@@ -287,7 +287,7 @@
                   <pic:spPr>
                     <a:xfrm>
                       <a:off x="0" y="0"/>
-                      <a:ext cx="1371600" cy="2895600"/>
+                      <a:ext cx="1371600" cy="2971800"/>
                     </a:xfrm>
                     <a:prstGeom prst="rect"/>
                   </pic:spPr>
@@ -307,7 +307,7 @@
       <w:r>
         <w:drawing>
           <wp:inline xmlns:a="http://schemas.openxmlformats.org/drawingml/2006/main" xmlns:pic="http://schemas.openxmlformats.org/drawingml/2006/picture">
-            <wp:extent cx="1371600" cy="2895600"/>
+            <wp:extent cx="1371600" cy="2971800"/>
             <wp:docPr id="8" name="Picture 8"/>
             <wp:cNvGraphicFramePr>
               <a:graphicFrameLocks noChangeAspect="1"/>
@@ -328,7 +328,7 @@
                   <pic:spPr>
                     <a:xfrm>
                       <a:off x="0" y="0"/>
-                      <a:ext cx="1371600" cy="2895600"/>
+                      <a:ext cx="1371600" cy="2971800"/>
                     </a:xfrm>
                     <a:prstGeom prst="rect"/>
                   </pic:spPr>
@@ -348,7 +348,7 @@
       <w:r>
         <w:drawing>
           <wp:inline xmlns:a="http://schemas.openxmlformats.org/drawingml/2006/main" xmlns:pic="http://schemas.openxmlformats.org/drawingml/2006/picture">
-            <wp:extent cx="1371600" cy="2895600"/>
+            <wp:extent cx="1371600" cy="2971800"/>
             <wp:docPr id="9" name="Picture 9"/>
             <wp:cNvGraphicFramePr>
               <a:graphicFrameLocks noChangeAspect="1"/>
@@ -369,7 +369,7 @@
                   <pic:spPr>
                     <a:xfrm>
                       <a:off x="0" y="0"/>
-                      <a:ext cx="1371600" cy="2895600"/>
+                      <a:ext cx="1371600" cy="2971800"/>
                     </a:xfrm>
                     <a:prstGeom prst="rect"/>
                   </pic:spPr>
@@ -389,7 +389,7 @@
       <w:r>
         <w:drawing>
           <wp:inline xmlns:a="http://schemas.openxmlformats.org/drawingml/2006/main" xmlns:pic="http://schemas.openxmlformats.org/drawingml/2006/picture">
-            <wp:extent cx="1371600" cy="2895600"/>
+            <wp:extent cx="1371600" cy="2971800"/>
             <wp:docPr id="10" name="Picture 10"/>
             <wp:cNvGraphicFramePr>
               <a:graphicFrameLocks noChangeAspect="1"/>
@@ -410,7 +410,7 @@
                   <pic:spPr>
                     <a:xfrm>
                       <a:off x="0" y="0"/>
-                      <a:ext cx="1371600" cy="2895600"/>
+                      <a:ext cx="1371600" cy="2971800"/>
                     </a:xfrm>
                     <a:prstGeom prst="rect"/>
                   </pic:spPr>
@@ -430,7 +430,7 @@
       <w:r>
         <w:drawing>
           <wp:inline xmlns:a="http://schemas.openxmlformats.org/drawingml/2006/main" xmlns:pic="http://schemas.openxmlformats.org/drawingml/2006/picture">
-            <wp:extent cx="1371600" cy="2895600"/>
+            <wp:extent cx="1371600" cy="2971800"/>
             <wp:docPr id="11" name="Picture 11"/>
             <wp:cNvGraphicFramePr>
               <a:graphicFrameLocks noChangeAspect="1"/>
@@ -451,7 +451,7 @@
                   <pic:spPr>
                     <a:xfrm>
                       <a:off x="0" y="0"/>
-                      <a:ext cx="1371600" cy="2895600"/>
+                      <a:ext cx="1371600" cy="2971800"/>
                     </a:xfrm>
                     <a:prstGeom prst="rect"/>
                   </pic:spPr>
@@ -471,7 +471,7 @@
       <w:r>
         <w:drawing>
           <wp:inline xmlns:a="http://schemas.openxmlformats.org/drawingml/2006/main" xmlns:pic="http://schemas.openxmlformats.org/drawingml/2006/picture">
-            <wp:extent cx="1371600" cy="2895600"/>
+            <wp:extent cx="1371600" cy="2971800"/>
             <wp:docPr id="12" name="Picture 12"/>
             <wp:cNvGraphicFramePr>
               <a:graphicFrameLocks noChangeAspect="1"/>
@@ -492,7 +492,7 @@
                   <pic:spPr>
                     <a:xfrm>
                       <a:off x="0" y="0"/>
-                      <a:ext cx="1371600" cy="2895600"/>
+                      <a:ext cx="1371600" cy="2971800"/>
                     </a:xfrm>
                     <a:prstGeom prst="rect"/>
                   </pic:spPr>
@@ -512,7 +512,7 @@
       <w:r>
         <w:drawing>
           <wp:inline xmlns:a="http://schemas.openxmlformats.org/drawingml/2006/main" xmlns:pic="http://schemas.openxmlformats.org/drawingml/2006/picture">
-            <wp:extent cx="1371600" cy="2895600"/>
+            <wp:extent cx="1371600" cy="2971800"/>
             <wp:docPr id="13" name="Picture 13"/>
             <wp:cNvGraphicFramePr>
               <a:graphicFrameLocks noChangeAspect="1"/>
@@ -533,7 +533,7 @@
                   <pic:spPr>
                     <a:xfrm>
                       <a:off x="0" y="0"/>
-                      <a:ext cx="1371600" cy="2895600"/>
+                      <a:ext cx="1371600" cy="2971800"/>
                     </a:xfrm>
                     <a:prstGeom prst="rect"/>
                   </pic:spPr>
